--- a/Pesquisa-automação-estacionamento.docx
+++ b/Pesquisa-automação-estacionamento.docx
@@ -77,7 +77,7 @@
         <w:rPr>
           <w:rtl w:val="0"/>
         </w:rPr>
-        <w:t xml:space="preserve">Cadastro de clientes (avulsos, mensalistas e conveniados)</w:t>
+        <w:t xml:space="preserve">Cadastro de clientes (avulsos, mensalistas e convênios)</w:t>
       </w:r>
     </w:p>
     <w:p>
@@ -494,7 +494,7 @@
         <w:rPr>
           <w:rtl w:val="0"/>
         </w:rPr>
-        <w:t xml:space="preserve">Notificações (tempo de permanência, vencimento de mensalidade)</w:t>
+        <w:t xml:space="preserve">Notificações (tempo de permanência, vencimento da mensalidade)</w:t>
       </w:r>
     </w:p>
     <w:p>
